--- a/Topic-7 Cross-frequency coupling/Homework for CFC.docx
+++ b/Topic-7 Cross-frequency coupling/Homework for CFC.docx
@@ -16,22 +16,29 @@
         </w:rPr>
         <w:t>Homework</w:t>
       </w:r>
+      <w:r>
+        <w:rPr>
+          <w:rFonts w:ascii="Arial" w:hAnsi="Arial" w:cs="Arial"/>
+          <w:b/>
+        </w:rPr>
+        <w:t xml:space="preserve"> for the </w:t>
+      </w:r>
+      <w:r>
+        <w:rPr>
+          <w:rFonts w:ascii="Arial" w:hAnsi="Arial" w:cs="Arial"/>
+          <w:b/>
+        </w:rPr>
+        <w:t>CFC</w:t>
+      </w:r>
+      <w:r>
+        <w:rPr>
+          <w:rFonts w:ascii="Arial" w:hAnsi="Arial" w:cs="Arial"/>
+          <w:b/>
+        </w:rPr>
+        <w:t>.  Due Nov 21, 2019.</w:t>
+      </w:r>
       <w:bookmarkStart w:id="0" w:name="_GoBack"/>
       <w:bookmarkEnd w:id="0"/>
-      <w:r>
-        <w:rPr>
-          <w:rFonts w:ascii="Arial" w:hAnsi="Arial" w:cs="Arial"/>
-          <w:b/>
-        </w:rPr>
-        <w:t xml:space="preserve"> for the </w:t>
-      </w:r>
-      <w:r>
-        <w:rPr>
-          <w:rFonts w:ascii="Arial" w:hAnsi="Arial" w:cs="Arial"/>
-          <w:b/>
-        </w:rPr>
-        <w:t>CFC</w:t>
-      </w:r>
     </w:p>
     <w:p>
       <w:pPr>
@@ -79,909 +86,917 @@
         </w:rPr>
         <w:t xml:space="preserve"> the </w:t>
       </w:r>
+      <w:r>
+        <w:rPr>
+          <w:rFonts w:ascii="Arial" w:hAnsi="Arial" w:cs="Arial"/>
+        </w:rPr>
+        <w:t>GitHub repository</w:t>
+      </w:r>
+      <w:r>
+        <w:rPr>
+          <w:rFonts w:ascii="Arial" w:hAnsi="Arial" w:cs="Arial"/>
+        </w:rPr>
+        <w:t xml:space="preserve"> </w:t>
+      </w:r>
+      <w:r>
+        <w:rPr>
+          <w:rFonts w:ascii="Arial" w:hAnsi="Arial" w:cs="Arial"/>
+        </w:rPr>
+        <w:t xml:space="preserve">into </w:t>
+      </w:r>
+      <w:r>
+        <w:rPr>
+          <w:rFonts w:ascii="Arial" w:hAnsi="Arial" w:cs="Arial"/>
+        </w:rPr>
+        <w:t>Python</w:t>
+      </w:r>
+      <w:r>
+        <w:rPr>
+          <w:rFonts w:ascii="Arial" w:hAnsi="Arial" w:cs="Arial"/>
+        </w:rPr>
+        <w:t xml:space="preserve">. You will find two variables. The variable </w:t>
+      </w:r>
+      <w:r>
+        <w:rPr>
+          <w:rFonts w:ascii="Arial" w:hAnsi="Arial" w:cs="Arial"/>
+          <w:i/>
+          <w:u w:val="single"/>
+        </w:rPr>
+        <w:t>LFP</w:t>
+      </w:r>
+      <w:r>
+        <w:rPr>
+          <w:rFonts w:ascii="Arial" w:hAnsi="Arial" w:cs="Arial"/>
+        </w:rPr>
+        <w:t xml:space="preserve"> corresponds to an LFP</w:t>
+      </w:r>
+      <w:r>
+        <w:rPr>
+          <w:rFonts w:ascii="Arial" w:hAnsi="Arial" w:cs="Arial"/>
+        </w:rPr>
+        <w:t xml:space="preserve"> </w:t>
+      </w:r>
+      <w:r>
+        <w:rPr>
+          <w:rFonts w:ascii="Arial" w:hAnsi="Arial" w:cs="Arial"/>
+        </w:rPr>
+        <w:t xml:space="preserve">recording. The variable </w:t>
+      </w:r>
+      <w:r>
+        <w:rPr>
+          <w:rFonts w:ascii="Arial" w:hAnsi="Arial" w:cs="Arial"/>
+          <w:i/>
+          <w:u w:val="single"/>
+        </w:rPr>
+        <w:t xml:space="preserve">t </w:t>
+      </w:r>
+      <w:r>
+        <w:rPr>
+          <w:rFonts w:ascii="Arial" w:hAnsi="Arial" w:cs="Arial"/>
+          <w:i/>
+        </w:rPr>
+        <w:t>c</w:t>
+      </w:r>
+      <w:r>
+        <w:rPr>
+          <w:rFonts w:ascii="Arial" w:hAnsi="Arial" w:cs="Arial"/>
+        </w:rPr>
+        <w:t>orresponds to the time axis, in units of seconds. Use these</w:t>
+      </w:r>
+      <w:r>
+        <w:rPr>
+          <w:rFonts w:ascii="Arial" w:hAnsi="Arial" w:cs="Arial"/>
+        </w:rPr>
+        <w:t xml:space="preserve"> </w:t>
+      </w:r>
+      <w:r>
+        <w:rPr>
+          <w:rFonts w:ascii="Arial" w:hAnsi="Arial" w:cs="Arial"/>
+        </w:rPr>
+        <w:t>data to answer the following questions.</w:t>
+      </w:r>
+    </w:p>
+    <w:p>
+      <w:pPr>
+        <w:pStyle w:val="ListParagraph"/>
+        <w:numPr>
+          <w:ilvl w:val="1"/>
+          <w:numId w:val="1"/>
+        </w:numPr>
+        <w:spacing w:line="360" w:lineRule="auto"/>
+        <w:rPr>
+          <w:rFonts w:ascii="Arial" w:hAnsi="Arial" w:cs="Arial"/>
+        </w:rPr>
+      </w:pPr>
+      <w:r>
+        <w:rPr>
+          <w:rFonts w:ascii="Arial" w:hAnsi="Arial" w:cs="Arial"/>
+        </w:rPr>
+        <w:t>Visualize the time series data. What rhythms do you observe? Do you detect evidence</w:t>
+      </w:r>
+      <w:r>
+        <w:rPr>
+          <w:rFonts w:ascii="Arial" w:hAnsi="Arial" w:cs="Arial"/>
+        </w:rPr>
+        <w:t xml:space="preserve"> </w:t>
+      </w:r>
+      <w:r>
+        <w:rPr>
+          <w:rFonts w:ascii="Arial" w:hAnsi="Arial" w:cs="Arial"/>
+        </w:rPr>
+        <w:t>for CFC in your visualizations?</w:t>
+      </w:r>
+    </w:p>
+    <w:p>
+      <w:pPr>
+        <w:pStyle w:val="ListParagraph"/>
+        <w:numPr>
+          <w:ilvl w:val="1"/>
+          <w:numId w:val="1"/>
+        </w:numPr>
+        <w:spacing w:line="360" w:lineRule="auto"/>
+        <w:rPr>
+          <w:rFonts w:ascii="Arial" w:hAnsi="Arial" w:cs="Arial"/>
+        </w:rPr>
+      </w:pPr>
+      <w:r>
+        <w:rPr>
+          <w:rFonts w:ascii="Arial" w:hAnsi="Arial" w:cs="Arial"/>
+        </w:rPr>
+        <w:t>Plot the spectrum versus frequency for these data. Are the dominant rhythms in</w:t>
+      </w:r>
+      <w:r>
+        <w:rPr>
+          <w:rFonts w:ascii="Arial" w:hAnsi="Arial" w:cs="Arial"/>
+        </w:rPr>
+        <w:t xml:space="preserve"> </w:t>
+      </w:r>
+      <w:r>
+        <w:rPr>
+          <w:rFonts w:ascii="Arial" w:hAnsi="Arial" w:cs="Arial"/>
+        </w:rPr>
+        <w:t>the spectrum consistent with your visual inspection of the data?</w:t>
+      </w:r>
+    </w:p>
+    <w:p>
+      <w:pPr>
+        <w:pStyle w:val="ListParagraph"/>
+        <w:numPr>
+          <w:ilvl w:val="1"/>
+          <w:numId w:val="1"/>
+        </w:numPr>
+        <w:spacing w:line="360" w:lineRule="auto"/>
+        <w:rPr>
+          <w:rFonts w:ascii="Arial" w:hAnsi="Arial" w:cs="Arial"/>
+        </w:rPr>
+      </w:pPr>
+      <w:r>
+        <w:rPr>
+          <w:rFonts w:ascii="Arial" w:hAnsi="Arial" w:cs="Arial"/>
+        </w:rPr>
+        <w:t xml:space="preserve">Apply </w:t>
+      </w:r>
+      <w:r>
+        <w:rPr>
+          <w:rFonts w:ascii="Arial" w:hAnsi="Arial" w:cs="Arial"/>
+        </w:rPr>
+        <w:t>the</w:t>
+      </w:r>
+      <w:r>
+        <w:rPr>
+          <w:rFonts w:ascii="Arial" w:hAnsi="Arial" w:cs="Arial"/>
+        </w:rPr>
+        <w:t xml:space="preserve"> CFC method</w:t>
+      </w:r>
+      <w:r>
+        <w:rPr>
+          <w:rFonts w:ascii="Arial" w:hAnsi="Arial" w:cs="Arial"/>
+        </w:rPr>
+        <w:t xml:space="preserve"> we discussed in class </w:t>
+      </w:r>
+      <w:r>
+        <w:rPr>
+          <w:rFonts w:ascii="Arial" w:hAnsi="Arial" w:cs="Arial"/>
+        </w:rPr>
+        <w:t>to these data. In doing so,</w:t>
+      </w:r>
+      <w:r>
+        <w:rPr>
+          <w:rFonts w:ascii="Arial" w:hAnsi="Arial" w:cs="Arial"/>
+        </w:rPr>
+        <w:t xml:space="preserve"> </w:t>
+      </w:r>
+      <w:r>
+        <w:rPr>
+          <w:rFonts w:ascii="Arial" w:hAnsi="Arial" w:cs="Arial"/>
+        </w:rPr>
+        <w:t>you must choose the low-frequency and high-frequency bands. What choices will</w:t>
+      </w:r>
+      <w:r>
+        <w:rPr>
+          <w:rFonts w:ascii="Arial" w:hAnsi="Arial" w:cs="Arial"/>
+        </w:rPr>
+        <w:t xml:space="preserve"> y</w:t>
+      </w:r>
+      <w:r>
+        <w:rPr>
+          <w:rFonts w:ascii="Arial" w:hAnsi="Arial" w:cs="Arial"/>
+        </w:rPr>
+        <w:t>ou make, and why? What</w:t>
+      </w:r>
+      <w:r>
+        <w:rPr>
+          <w:rFonts w:ascii="Arial" w:hAnsi="Arial" w:cs="Arial"/>
+        </w:rPr>
+        <w:t xml:space="preserve"> – if any – </w:t>
+      </w:r>
+      <w:r>
+        <w:rPr>
+          <w:rFonts w:ascii="Arial" w:hAnsi="Arial" w:cs="Arial"/>
+        </w:rPr>
+        <w:t>CFC</w:t>
+      </w:r>
+      <w:r>
+        <w:rPr>
+          <w:rFonts w:ascii="Arial" w:hAnsi="Arial" w:cs="Arial"/>
+        </w:rPr>
+        <w:t xml:space="preserve"> do you find</w:t>
+      </w:r>
+      <w:r>
+        <w:rPr>
+          <w:rFonts w:ascii="Arial" w:hAnsi="Arial" w:cs="Arial"/>
+        </w:rPr>
+        <w:t>?</w:t>
+      </w:r>
+    </w:p>
+    <w:p>
+      <w:pPr>
+        <w:pStyle w:val="ListParagraph"/>
+        <w:numPr>
+          <w:ilvl w:val="1"/>
+          <w:numId w:val="1"/>
+        </w:numPr>
+        <w:spacing w:line="360" w:lineRule="auto"/>
+        <w:rPr>
+          <w:rFonts w:ascii="Arial" w:hAnsi="Arial" w:cs="Arial"/>
+        </w:rPr>
+      </w:pPr>
+      <w:r>
+        <w:rPr>
+          <w:rFonts w:ascii="Arial" w:hAnsi="Arial" w:cs="Arial"/>
+        </w:rPr>
+        <w:t>Describe (in a few sentences) your spectrum and CFC results, as you would to a</w:t>
+      </w:r>
+      <w:r>
+        <w:rPr>
+          <w:rFonts w:ascii="Arial" w:hAnsi="Arial" w:cs="Arial"/>
+        </w:rPr>
+        <w:t xml:space="preserve"> </w:t>
+      </w:r>
+      <w:r>
+        <w:rPr>
+          <w:rFonts w:ascii="Arial" w:hAnsi="Arial" w:cs="Arial"/>
+        </w:rPr>
+        <w:t>colleague or collaborator.</w:t>
+      </w:r>
+    </w:p>
+    <w:p>
+      <w:pPr>
+        <w:spacing w:line="276" w:lineRule="auto"/>
+        <w:rPr>
+          <w:rFonts w:ascii="Arial" w:hAnsi="Arial" w:cs="Arial"/>
+        </w:rPr>
+      </w:pPr>
+    </w:p>
+    <w:p>
+      <w:pPr>
+        <w:pStyle w:val="ListParagraph"/>
+        <w:numPr>
+          <w:ilvl w:val="0"/>
+          <w:numId w:val="1"/>
+        </w:numPr>
+        <w:spacing w:line="360" w:lineRule="auto"/>
+        <w:rPr>
+          <w:rFonts w:ascii="Arial" w:hAnsi="Arial" w:cs="Arial"/>
+        </w:rPr>
+      </w:pPr>
+      <w:r>
+        <w:rPr>
+          <w:rFonts w:ascii="Arial" w:hAnsi="Arial" w:cs="Arial"/>
+        </w:rPr>
+        <w:t xml:space="preserve">Load the file </w:t>
+      </w:r>
+      <w:r>
+        <w:rPr>
+          <w:rFonts w:ascii="Arial" w:hAnsi="Arial" w:cs="Arial"/>
+          <w:b/>
+          <w:highlight w:val="yellow"/>
+        </w:rPr>
+        <w:t>LFP-3.mat</w:t>
+      </w:r>
+      <w:r>
+        <w:rPr>
+          <w:rFonts w:ascii="Arial" w:hAnsi="Arial" w:cs="Arial"/>
+        </w:rPr>
+        <w:t xml:space="preserve"> available at</w:t>
+      </w:r>
+      <w:r>
+        <w:rPr>
+          <w:rFonts w:ascii="Arial" w:hAnsi="Arial" w:cs="Arial"/>
+        </w:rPr>
+        <w:t xml:space="preserve"> the </w:t>
+      </w:r>
+      <w:r>
+        <w:rPr>
+          <w:rFonts w:ascii="Arial" w:hAnsi="Arial" w:cs="Arial"/>
+        </w:rPr>
+        <w:t>GitHub repository</w:t>
+      </w:r>
+      <w:r>
+        <w:rPr>
+          <w:rFonts w:ascii="Arial" w:hAnsi="Arial" w:cs="Arial"/>
+        </w:rPr>
+        <w:t xml:space="preserve"> </w:t>
+      </w:r>
+      <w:r>
+        <w:rPr>
+          <w:rFonts w:ascii="Arial" w:hAnsi="Arial" w:cs="Arial"/>
+        </w:rPr>
+        <w:t xml:space="preserve">into </w:t>
+      </w:r>
+      <w:r>
+        <w:rPr>
+          <w:rFonts w:ascii="Arial" w:hAnsi="Arial" w:cs="Arial"/>
+        </w:rPr>
+        <w:t>Python</w:t>
+      </w:r>
+      <w:r>
+        <w:rPr>
+          <w:rFonts w:ascii="Arial" w:hAnsi="Arial" w:cs="Arial"/>
+        </w:rPr>
+        <w:t xml:space="preserve">. You will find two variables. The variable </w:t>
+      </w:r>
+      <w:r>
+        <w:rPr>
+          <w:rFonts w:ascii="Arial" w:hAnsi="Arial" w:cs="Arial"/>
+          <w:i/>
+          <w:u w:val="single"/>
+        </w:rPr>
+        <w:t>LFP</w:t>
+      </w:r>
+      <w:r>
+        <w:rPr>
+          <w:rFonts w:ascii="Arial" w:hAnsi="Arial" w:cs="Arial"/>
+        </w:rPr>
+        <w:t xml:space="preserve"> corresponds to an LFP</w:t>
+      </w:r>
+      <w:r>
+        <w:rPr>
+          <w:rFonts w:ascii="Arial" w:hAnsi="Arial" w:cs="Arial"/>
+        </w:rPr>
+        <w:t xml:space="preserve"> </w:t>
+      </w:r>
+      <w:r>
+        <w:rPr>
+          <w:rFonts w:ascii="Arial" w:hAnsi="Arial" w:cs="Arial"/>
+        </w:rPr>
+        <w:t xml:space="preserve">recording. The variable </w:t>
+      </w:r>
+      <w:r>
+        <w:rPr>
+          <w:rFonts w:ascii="Arial" w:hAnsi="Arial" w:cs="Arial"/>
+          <w:i/>
+          <w:u w:val="single"/>
+        </w:rPr>
+        <w:t xml:space="preserve">t </w:t>
+      </w:r>
+      <w:r>
+        <w:rPr>
+          <w:rFonts w:ascii="Arial" w:hAnsi="Arial" w:cs="Arial"/>
+          <w:i/>
+        </w:rPr>
+        <w:t>c</w:t>
+      </w:r>
+      <w:r>
+        <w:rPr>
+          <w:rFonts w:ascii="Arial" w:hAnsi="Arial" w:cs="Arial"/>
+        </w:rPr>
+        <w:t>orresponds to the time axis, in units of seconds. Use these</w:t>
+      </w:r>
+      <w:r>
+        <w:rPr>
+          <w:rFonts w:ascii="Arial" w:hAnsi="Arial" w:cs="Arial"/>
+        </w:rPr>
+        <w:t xml:space="preserve"> </w:t>
+      </w:r>
+      <w:r>
+        <w:rPr>
+          <w:rFonts w:ascii="Arial" w:hAnsi="Arial" w:cs="Arial"/>
+        </w:rPr>
+        <w:t>data to answer the following questions.</w:t>
+      </w:r>
+    </w:p>
+    <w:p>
+      <w:pPr>
+        <w:pStyle w:val="ListParagraph"/>
+        <w:numPr>
+          <w:ilvl w:val="1"/>
+          <w:numId w:val="1"/>
+        </w:numPr>
+        <w:spacing w:line="360" w:lineRule="auto"/>
+        <w:rPr>
+          <w:rFonts w:ascii="Arial" w:hAnsi="Arial" w:cs="Arial"/>
+        </w:rPr>
+      </w:pPr>
+      <w:r>
+        <w:rPr>
+          <w:rFonts w:ascii="Arial" w:hAnsi="Arial" w:cs="Arial"/>
+        </w:rPr>
+        <w:t>Visualize the time series data. What rhythms do you observe? Do you detect evidence</w:t>
+      </w:r>
+      <w:r>
+        <w:rPr>
+          <w:rFonts w:ascii="Arial" w:hAnsi="Arial" w:cs="Arial"/>
+        </w:rPr>
+        <w:t xml:space="preserve"> </w:t>
+      </w:r>
+      <w:r>
+        <w:rPr>
+          <w:rFonts w:ascii="Arial" w:hAnsi="Arial" w:cs="Arial"/>
+        </w:rPr>
+        <w:t>for CFC in your visualizations?</w:t>
+      </w:r>
+    </w:p>
+    <w:p>
+      <w:pPr>
+        <w:pStyle w:val="ListParagraph"/>
+        <w:numPr>
+          <w:ilvl w:val="1"/>
+          <w:numId w:val="1"/>
+        </w:numPr>
+        <w:spacing w:line="360" w:lineRule="auto"/>
+        <w:rPr>
+          <w:rFonts w:ascii="Arial" w:hAnsi="Arial" w:cs="Arial"/>
+        </w:rPr>
+      </w:pPr>
+      <w:r>
+        <w:rPr>
+          <w:rFonts w:ascii="Arial" w:hAnsi="Arial" w:cs="Arial"/>
+        </w:rPr>
+        <w:t>Plot the spectrum versus frequency for these data. Are the dominant rhythms in</w:t>
+      </w:r>
+      <w:r>
+        <w:rPr>
+          <w:rFonts w:ascii="Arial" w:hAnsi="Arial" w:cs="Arial"/>
+        </w:rPr>
+        <w:t xml:space="preserve"> </w:t>
+      </w:r>
+      <w:r>
+        <w:rPr>
+          <w:rFonts w:ascii="Arial" w:hAnsi="Arial" w:cs="Arial"/>
+        </w:rPr>
+        <w:t>the spectrum consistent with your visual inspection of the data?</w:t>
+      </w:r>
+    </w:p>
+    <w:p>
+      <w:pPr>
+        <w:pStyle w:val="ListParagraph"/>
+        <w:numPr>
+          <w:ilvl w:val="1"/>
+          <w:numId w:val="1"/>
+        </w:numPr>
+        <w:spacing w:line="360" w:lineRule="auto"/>
+        <w:rPr>
+          <w:rFonts w:ascii="Arial" w:hAnsi="Arial" w:cs="Arial"/>
+        </w:rPr>
+      </w:pPr>
+      <w:r>
+        <w:rPr>
+          <w:rFonts w:ascii="Arial" w:hAnsi="Arial" w:cs="Arial"/>
+        </w:rPr>
+        <w:t xml:space="preserve">Apply </w:t>
+      </w:r>
+      <w:r>
+        <w:rPr>
+          <w:rFonts w:ascii="Arial" w:hAnsi="Arial" w:cs="Arial"/>
+        </w:rPr>
+        <w:t>the</w:t>
+      </w:r>
+      <w:r>
+        <w:rPr>
+          <w:rFonts w:ascii="Arial" w:hAnsi="Arial" w:cs="Arial"/>
+        </w:rPr>
+        <w:t xml:space="preserve"> CFC method</w:t>
+      </w:r>
+      <w:r>
+        <w:rPr>
+          <w:rFonts w:ascii="Arial" w:hAnsi="Arial" w:cs="Arial"/>
+        </w:rPr>
+        <w:t xml:space="preserve"> we discussed in class </w:t>
+      </w:r>
+      <w:r>
+        <w:rPr>
+          <w:rFonts w:ascii="Arial" w:hAnsi="Arial" w:cs="Arial"/>
+        </w:rPr>
+        <w:t>to these data. In doing so,</w:t>
+      </w:r>
+      <w:r>
+        <w:rPr>
+          <w:rFonts w:ascii="Arial" w:hAnsi="Arial" w:cs="Arial"/>
+        </w:rPr>
+        <w:t xml:space="preserve"> </w:t>
+      </w:r>
+      <w:r>
+        <w:rPr>
+          <w:rFonts w:ascii="Arial" w:hAnsi="Arial" w:cs="Arial"/>
+        </w:rPr>
+        <w:t>you must choose the low-frequency and high-frequency bands. What choices will</w:t>
+      </w:r>
+      <w:r>
+        <w:rPr>
+          <w:rFonts w:ascii="Arial" w:hAnsi="Arial" w:cs="Arial"/>
+        </w:rPr>
+        <w:t xml:space="preserve"> y</w:t>
+      </w:r>
+      <w:r>
+        <w:rPr>
+          <w:rFonts w:ascii="Arial" w:hAnsi="Arial" w:cs="Arial"/>
+        </w:rPr>
+        <w:t>ou make, and why? What</w:t>
+      </w:r>
+      <w:r>
+        <w:rPr>
+          <w:rFonts w:ascii="Arial" w:hAnsi="Arial" w:cs="Arial"/>
+        </w:rPr>
+        <w:t xml:space="preserve"> – if any – </w:t>
+      </w:r>
+      <w:r>
+        <w:rPr>
+          <w:rFonts w:ascii="Arial" w:hAnsi="Arial" w:cs="Arial"/>
+        </w:rPr>
+        <w:t>CFC</w:t>
+      </w:r>
+      <w:r>
+        <w:rPr>
+          <w:rFonts w:ascii="Arial" w:hAnsi="Arial" w:cs="Arial"/>
+        </w:rPr>
+        <w:t xml:space="preserve"> do you find</w:t>
+      </w:r>
+      <w:r>
+        <w:rPr>
+          <w:rFonts w:ascii="Arial" w:hAnsi="Arial" w:cs="Arial"/>
+        </w:rPr>
+        <w:t>?</w:t>
+      </w:r>
+    </w:p>
+    <w:p>
+      <w:pPr>
+        <w:pStyle w:val="ListParagraph"/>
+        <w:numPr>
+          <w:ilvl w:val="1"/>
+          <w:numId w:val="1"/>
+        </w:numPr>
+        <w:spacing w:line="360" w:lineRule="auto"/>
+        <w:rPr>
+          <w:rFonts w:ascii="Arial" w:hAnsi="Arial" w:cs="Arial"/>
+        </w:rPr>
+      </w:pPr>
+      <w:r>
+        <w:rPr>
+          <w:rFonts w:ascii="Arial" w:hAnsi="Arial" w:cs="Arial"/>
+        </w:rPr>
+        <w:t>Describe (in a few sentences) your spectrum and CFC results, as you would to a</w:t>
+      </w:r>
+      <w:r>
+        <w:rPr>
+          <w:rFonts w:ascii="Arial" w:hAnsi="Arial" w:cs="Arial"/>
+        </w:rPr>
+        <w:t xml:space="preserve"> </w:t>
+      </w:r>
+      <w:r>
+        <w:rPr>
+          <w:rFonts w:ascii="Arial" w:hAnsi="Arial" w:cs="Arial"/>
+        </w:rPr>
+        <w:t>colleague or collaborator.</w:t>
+      </w:r>
+    </w:p>
+    <w:p>
+      <w:pPr>
+        <w:spacing w:line="360" w:lineRule="auto"/>
+        <w:rPr>
+          <w:rFonts w:ascii="Arial" w:hAnsi="Arial" w:cs="Arial"/>
+        </w:rPr>
+      </w:pPr>
+    </w:p>
+    <w:p>
+      <w:pPr>
+        <w:pStyle w:val="ListParagraph"/>
+        <w:numPr>
+          <w:ilvl w:val="0"/>
+          <w:numId w:val="1"/>
+        </w:numPr>
+        <w:spacing w:line="360" w:lineRule="auto"/>
+        <w:rPr>
+          <w:rFonts w:ascii="Arial" w:hAnsi="Arial" w:cs="Arial"/>
+        </w:rPr>
+      </w:pPr>
+      <w:r>
+        <w:rPr>
+          <w:rFonts w:ascii="Arial" w:hAnsi="Arial" w:cs="Arial"/>
+        </w:rPr>
+        <w:t>Generate synthetic data consisting of Gaussian noise. More specifically, generate</w:t>
+      </w:r>
+      <w:r>
+        <w:rPr>
+          <w:rFonts w:ascii="Arial" w:hAnsi="Arial" w:cs="Arial"/>
+        </w:rPr>
+        <w:t xml:space="preserve"> </w:t>
+      </w:r>
+      <w:r>
+        <w:rPr>
+          <w:rFonts w:ascii="Arial" w:hAnsi="Arial" w:cs="Arial"/>
+        </w:rPr>
+        <w:t xml:space="preserve">100 s of artificial noise data sampled at 1000 Hz. Then compute </w:t>
+      </w:r>
+      <w:r>
+        <w:rPr>
+          <w:rFonts w:ascii="Arial" w:hAnsi="Arial" w:cs="Arial"/>
+        </w:rPr>
+        <w:t xml:space="preserve">the </w:t>
+      </w:r>
+      <w:r>
+        <w:rPr>
+          <w:rFonts w:ascii="Arial" w:hAnsi="Arial" w:cs="Arial"/>
+        </w:rPr>
+        <w:lastRenderedPageBreak/>
+        <w:t>CFC of these data.</w:t>
+      </w:r>
+      <w:r>
+        <w:rPr>
+          <w:rFonts w:ascii="Arial" w:hAnsi="Arial" w:cs="Arial"/>
+        </w:rPr>
+        <w:t xml:space="preserve"> </w:t>
+      </w:r>
+      <w:r>
+        <w:rPr>
+          <w:rFonts w:ascii="Arial" w:hAnsi="Arial" w:cs="Arial"/>
+        </w:rPr>
+        <w:t>To do so, use the low-frequency band of 5–7 Hz and the high-frequency band of</w:t>
+      </w:r>
+      <w:r>
+        <w:rPr>
+          <w:rFonts w:ascii="Arial" w:hAnsi="Arial" w:cs="Arial"/>
+        </w:rPr>
+        <w:t xml:space="preserve"> </w:t>
+      </w:r>
+      <w:r>
+        <w:rPr>
+          <w:rFonts w:ascii="Arial" w:hAnsi="Arial" w:cs="Arial"/>
+        </w:rPr>
+        <w:t>80–120 Hz. What do you expect to find (i.e., will this noisy signal exhibit CFC)?</w:t>
+      </w:r>
+      <w:r>
+        <w:rPr>
+          <w:rFonts w:ascii="Arial" w:hAnsi="Arial" w:cs="Arial"/>
+        </w:rPr>
+        <w:t xml:space="preserve"> </w:t>
+      </w:r>
+      <w:r>
+        <w:rPr>
+          <w:rFonts w:ascii="Arial" w:hAnsi="Arial" w:cs="Arial"/>
+        </w:rPr>
+        <w:t>What do you find?</w:t>
+      </w:r>
+    </w:p>
+    <w:p>
+      <w:pPr>
+        <w:spacing w:line="360" w:lineRule="auto"/>
+        <w:ind w:left="360"/>
+        <w:rPr>
+          <w:rFonts w:ascii="Arial" w:hAnsi="Arial" w:cs="Arial"/>
+        </w:rPr>
+      </w:pPr>
+    </w:p>
+    <w:p>
+      <w:pPr>
+        <w:pStyle w:val="ListParagraph"/>
+        <w:numPr>
+          <w:ilvl w:val="0"/>
+          <w:numId w:val="1"/>
+        </w:numPr>
+        <w:spacing w:line="360" w:lineRule="auto"/>
+        <w:rPr>
+          <w:rFonts w:ascii="Arial" w:hAnsi="Arial" w:cs="Arial"/>
+        </w:rPr>
+      </w:pPr>
+      <w:r>
+        <w:rPr>
+          <w:rFonts w:ascii="Arial" w:hAnsi="Arial" w:cs="Arial"/>
+        </w:rPr>
+        <w:t>In our analysis of CFC, we focused on distinct choices of high- and low</w:t>
+      </w:r>
+      <w:r>
+        <w:rPr>
+          <w:rFonts w:ascii="Arial" w:hAnsi="Arial" w:cs="Arial"/>
+        </w:rPr>
+        <w:t>-</w:t>
+      </w:r>
+      <w:r>
+        <w:rPr>
+          <w:rFonts w:ascii="Arial" w:hAnsi="Arial" w:cs="Arial"/>
+        </w:rPr>
+        <w:t>frequency</w:t>
+      </w:r>
+      <w:r>
+        <w:rPr>
+          <w:rFonts w:ascii="Arial" w:hAnsi="Arial" w:cs="Arial"/>
+        </w:rPr>
+        <w:t xml:space="preserve"> </w:t>
+      </w:r>
+      <w:r>
+        <w:rPr>
+          <w:rFonts w:ascii="Arial" w:hAnsi="Arial" w:cs="Arial"/>
+        </w:rPr>
+        <w:t>bands. However, sometimes we would like to explore a broader range of potential</w:t>
+      </w:r>
+      <w:r>
+        <w:rPr>
+          <w:rFonts w:ascii="Arial" w:hAnsi="Arial" w:cs="Arial"/>
+        </w:rPr>
+        <w:t xml:space="preserve"> </w:t>
+      </w:r>
+      <w:r>
+        <w:rPr>
+          <w:rFonts w:ascii="Arial" w:hAnsi="Arial" w:cs="Arial"/>
+        </w:rPr>
+        <w:t xml:space="preserve">cross-frequency interactions. To do so, we need a </w:t>
+      </w:r>
+      <w:proofErr w:type="spellStart"/>
+      <w:r>
+        <w:rPr>
+          <w:rFonts w:ascii="Arial" w:hAnsi="Arial" w:cs="Arial"/>
+        </w:rPr>
+        <w:t>comodulagram</w:t>
+      </w:r>
+      <w:proofErr w:type="spellEnd"/>
+      <w:r>
+        <w:rPr>
+          <w:rFonts w:ascii="Arial" w:hAnsi="Arial" w:cs="Arial"/>
+        </w:rPr>
+        <w:t xml:space="preserve">. Use the code developed in this </w:t>
+      </w:r>
+      <w:r>
+        <w:rPr>
+          <w:rFonts w:ascii="Arial" w:hAnsi="Arial" w:cs="Arial"/>
+        </w:rPr>
+        <w:t>module</w:t>
+      </w:r>
+      <w:r>
+        <w:rPr>
+          <w:rFonts w:ascii="Arial" w:hAnsi="Arial" w:cs="Arial"/>
+        </w:rPr>
+        <w:t xml:space="preserve"> to define a new function that computes a </w:t>
+      </w:r>
+      <w:proofErr w:type="spellStart"/>
+      <w:r>
+        <w:rPr>
+          <w:rFonts w:ascii="Arial" w:hAnsi="Arial" w:cs="Arial"/>
+        </w:rPr>
+        <w:t>comodulogram</w:t>
+      </w:r>
+      <w:proofErr w:type="spellEnd"/>
+      <w:r>
+        <w:rPr>
+          <w:rFonts w:ascii="Arial" w:hAnsi="Arial" w:cs="Arial"/>
+        </w:rPr>
+        <w:t>.</w:t>
+      </w:r>
+      <w:r>
+        <w:rPr>
+          <w:rFonts w:ascii="Arial" w:hAnsi="Arial" w:cs="Arial"/>
+        </w:rPr>
+        <w:t xml:space="preserve"> </w:t>
+      </w:r>
+      <w:r>
+        <w:rPr>
+          <w:rFonts w:ascii="Arial" w:hAnsi="Arial" w:cs="Arial"/>
+        </w:rPr>
+        <w:t xml:space="preserve">Your </w:t>
+      </w:r>
+      <w:proofErr w:type="spellStart"/>
+      <w:r>
+        <w:rPr>
+          <w:rFonts w:ascii="Arial" w:hAnsi="Arial" w:cs="Arial"/>
+        </w:rPr>
+        <w:t>comodulogram</w:t>
+      </w:r>
+      <w:proofErr w:type="spellEnd"/>
+      <w:r>
+        <w:rPr>
+          <w:rFonts w:ascii="Arial" w:hAnsi="Arial" w:cs="Arial"/>
+        </w:rPr>
+        <w:t xml:space="preserve"> should have two axes:</w:t>
+      </w:r>
+    </w:p>
+    <w:p>
+      <w:pPr>
+        <w:pStyle w:val="ListParagraph"/>
+        <w:numPr>
+          <w:ilvl w:val="1"/>
+          <w:numId w:val="1"/>
+        </w:numPr>
+        <w:spacing w:line="360" w:lineRule="auto"/>
+        <w:rPr>
+          <w:rFonts w:ascii="Arial" w:hAnsi="Arial" w:cs="Arial"/>
+        </w:rPr>
+      </w:pPr>
+      <w:r>
+        <w:rPr>
+          <w:rFonts w:ascii="Arial" w:hAnsi="Arial" w:cs="Arial"/>
+        </w:rPr>
+        <w:t>x-axis: the phase frequency (e.g., 3 Hz to 12 Hz in 1 Hz steps)</w:t>
+      </w:r>
+    </w:p>
+    <w:p>
+      <w:pPr>
+        <w:pStyle w:val="ListParagraph"/>
+        <w:numPr>
+          <w:ilvl w:val="1"/>
+          <w:numId w:val="1"/>
+        </w:numPr>
+        <w:spacing w:line="360" w:lineRule="auto"/>
+        <w:rPr>
+          <w:rFonts w:ascii="Arial" w:hAnsi="Arial" w:cs="Arial"/>
+        </w:rPr>
+      </w:pPr>
+      <w:r>
+        <w:rPr>
+          <w:rFonts w:ascii="Arial" w:hAnsi="Arial" w:cs="Arial"/>
+        </w:rPr>
+        <w:t>y-axis: the amplitude frequency (e.g., 50 Hz to 200 Hz in 10 Hz steps)</w:t>
+      </w:r>
+    </w:p>
+    <w:p>
+      <w:pPr>
+        <w:spacing w:line="360" w:lineRule="auto"/>
+        <w:ind w:left="720"/>
+        <w:rPr>
+          <w:rFonts w:ascii="Arial" w:hAnsi="Arial" w:cs="Arial"/>
+        </w:rPr>
+      </w:pPr>
+      <w:r>
+        <w:rPr>
+          <w:rFonts w:ascii="Arial" w:hAnsi="Arial" w:cs="Arial"/>
+        </w:rPr>
+        <w:t>For each pair of (x-axis, y-axis) values, determine the statistic h and plot the three-dimensional results. For reference and motivation, consider</w:t>
+      </w:r>
+      <w:r>
+        <w:rPr>
+          <w:rFonts w:ascii="Arial" w:hAnsi="Arial" w:cs="Arial"/>
+        </w:rPr>
+        <w:t xml:space="preserve"> </w:t>
+      </w:r>
+      <w:r>
+        <w:rPr>
+          <w:rFonts w:ascii="Arial" w:hAnsi="Arial" w:cs="Arial"/>
+        </w:rPr>
+        <w:t xml:space="preserve">the </w:t>
+      </w:r>
+      <w:proofErr w:type="spellStart"/>
+      <w:r>
+        <w:rPr>
+          <w:rFonts w:ascii="Arial" w:hAnsi="Arial" w:cs="Arial"/>
+        </w:rPr>
+        <w:t>comodulograms</w:t>
+      </w:r>
+      <w:proofErr w:type="spellEnd"/>
+      <w:r>
+        <w:rPr>
+          <w:rFonts w:ascii="Arial" w:hAnsi="Arial" w:cs="Arial"/>
+        </w:rPr>
+        <w:t xml:space="preserve"> in </w:t>
+      </w:r>
       <w:hyperlink r:id="rId5" w:history="1">
         <w:r>
           <w:rPr>
             <w:rStyle w:val="Hyperlink"/>
             <w:rFonts w:ascii="Arial" w:hAnsi="Arial" w:cs="Arial"/>
           </w:rPr>
-          <w:t>GitHub repository</w:t>
+          <w:t>https://www.ncbi.nlm.nih.gov/pub</w:t>
         </w:r>
-      </w:hyperlink>
-      <w:r>
-        <w:rPr>
-          <w:rFonts w:ascii="Arial" w:hAnsi="Arial" w:cs="Arial"/>
-        </w:rPr>
-        <w:t xml:space="preserve"> </w:t>
-      </w:r>
-      <w:r>
-        <w:rPr>
-          <w:rFonts w:ascii="Arial" w:hAnsi="Arial" w:cs="Arial"/>
-        </w:rPr>
-        <w:t xml:space="preserve">into </w:t>
-      </w:r>
-      <w:r>
-        <w:rPr>
-          <w:rFonts w:ascii="Arial" w:hAnsi="Arial" w:cs="Arial"/>
-        </w:rPr>
-        <w:t>Python</w:t>
-      </w:r>
-      <w:r>
-        <w:rPr>
-          <w:rFonts w:ascii="Arial" w:hAnsi="Arial" w:cs="Arial"/>
-        </w:rPr>
-        <w:t xml:space="preserve">. You will find two variables. The variable </w:t>
-      </w:r>
-      <w:r>
-        <w:rPr>
-          <w:rFonts w:ascii="Arial" w:hAnsi="Arial" w:cs="Arial"/>
-          <w:i/>
-          <w:u w:val="single"/>
-        </w:rPr>
-        <w:t>LFP</w:t>
-      </w:r>
-      <w:r>
-        <w:rPr>
-          <w:rFonts w:ascii="Arial" w:hAnsi="Arial" w:cs="Arial"/>
-        </w:rPr>
-        <w:t xml:space="preserve"> corresponds to an LFP</w:t>
-      </w:r>
-      <w:r>
-        <w:rPr>
-          <w:rFonts w:ascii="Arial" w:hAnsi="Arial" w:cs="Arial"/>
-        </w:rPr>
-        <w:t xml:space="preserve"> </w:t>
-      </w:r>
-      <w:r>
-        <w:rPr>
-          <w:rFonts w:ascii="Arial" w:hAnsi="Arial" w:cs="Arial"/>
-        </w:rPr>
-        <w:t xml:space="preserve">recording. The variable </w:t>
-      </w:r>
-      <w:r>
-        <w:rPr>
-          <w:rFonts w:ascii="Arial" w:hAnsi="Arial" w:cs="Arial"/>
-          <w:i/>
-          <w:u w:val="single"/>
-        </w:rPr>
-        <w:t xml:space="preserve">t </w:t>
-      </w:r>
-      <w:r>
-        <w:rPr>
-          <w:rFonts w:ascii="Arial" w:hAnsi="Arial" w:cs="Arial"/>
-          <w:i/>
-        </w:rPr>
-        <w:t>c</w:t>
-      </w:r>
-      <w:r>
-        <w:rPr>
-          <w:rFonts w:ascii="Arial" w:hAnsi="Arial" w:cs="Arial"/>
-        </w:rPr>
-        <w:t>orresponds to the time axis, in units of seconds. Use these</w:t>
-      </w:r>
-      <w:r>
-        <w:rPr>
-          <w:rFonts w:ascii="Arial" w:hAnsi="Arial" w:cs="Arial"/>
-        </w:rPr>
-        <w:t xml:space="preserve"> </w:t>
-      </w:r>
-      <w:r>
-        <w:rPr>
-          <w:rFonts w:ascii="Arial" w:hAnsi="Arial" w:cs="Arial"/>
-        </w:rPr>
-        <w:t>data to answer the following questions.</w:t>
-      </w:r>
-    </w:p>
-    <w:p>
-      <w:pPr>
-        <w:pStyle w:val="ListParagraph"/>
-        <w:numPr>
-          <w:ilvl w:val="1"/>
-          <w:numId w:val="1"/>
-        </w:numPr>
-        <w:spacing w:line="360" w:lineRule="auto"/>
-        <w:rPr>
-          <w:rFonts w:ascii="Arial" w:hAnsi="Arial" w:cs="Arial"/>
-        </w:rPr>
-      </w:pPr>
-      <w:r>
-        <w:rPr>
-          <w:rFonts w:ascii="Arial" w:hAnsi="Arial" w:cs="Arial"/>
-        </w:rPr>
-        <w:t>Visualize the time series data. What rhythms do you observe? Do you detect evidence</w:t>
-      </w:r>
-      <w:r>
-        <w:rPr>
-          <w:rFonts w:ascii="Arial" w:hAnsi="Arial" w:cs="Arial"/>
-        </w:rPr>
-        <w:t xml:space="preserve"> </w:t>
-      </w:r>
-      <w:r>
-        <w:rPr>
-          <w:rFonts w:ascii="Arial" w:hAnsi="Arial" w:cs="Arial"/>
-        </w:rPr>
-        <w:t>for CFC in your visualizations?</w:t>
-      </w:r>
-    </w:p>
-    <w:p>
-      <w:pPr>
-        <w:pStyle w:val="ListParagraph"/>
-        <w:numPr>
-          <w:ilvl w:val="1"/>
-          <w:numId w:val="1"/>
-        </w:numPr>
-        <w:spacing w:line="360" w:lineRule="auto"/>
-        <w:rPr>
-          <w:rFonts w:ascii="Arial" w:hAnsi="Arial" w:cs="Arial"/>
-        </w:rPr>
-      </w:pPr>
-      <w:r>
-        <w:rPr>
-          <w:rFonts w:ascii="Arial" w:hAnsi="Arial" w:cs="Arial"/>
-        </w:rPr>
-        <w:t>Plot the spectrum versus frequency for these data. Are the dominant rhythms in</w:t>
-      </w:r>
-      <w:r>
-        <w:rPr>
-          <w:rFonts w:ascii="Arial" w:hAnsi="Arial" w:cs="Arial"/>
-        </w:rPr>
-        <w:t xml:space="preserve"> </w:t>
-      </w:r>
-      <w:r>
-        <w:rPr>
-          <w:rFonts w:ascii="Arial" w:hAnsi="Arial" w:cs="Arial"/>
-        </w:rPr>
-        <w:t>the spectrum consistent with your visual inspection of the data?</w:t>
-      </w:r>
-    </w:p>
-    <w:p>
-      <w:pPr>
-        <w:pStyle w:val="ListParagraph"/>
-        <w:numPr>
-          <w:ilvl w:val="1"/>
-          <w:numId w:val="1"/>
-        </w:numPr>
-        <w:spacing w:line="360" w:lineRule="auto"/>
-        <w:rPr>
-          <w:rFonts w:ascii="Arial" w:hAnsi="Arial" w:cs="Arial"/>
-        </w:rPr>
-      </w:pPr>
-      <w:r>
-        <w:rPr>
-          <w:rFonts w:ascii="Arial" w:hAnsi="Arial" w:cs="Arial"/>
-        </w:rPr>
-        <w:t xml:space="preserve">Apply </w:t>
-      </w:r>
-      <w:r>
-        <w:rPr>
-          <w:rFonts w:ascii="Arial" w:hAnsi="Arial" w:cs="Arial"/>
-        </w:rPr>
-        <w:t>the</w:t>
-      </w:r>
-      <w:r>
-        <w:rPr>
-          <w:rFonts w:ascii="Arial" w:hAnsi="Arial" w:cs="Arial"/>
-        </w:rPr>
-        <w:t xml:space="preserve"> CFC method</w:t>
-      </w:r>
-      <w:r>
-        <w:rPr>
-          <w:rFonts w:ascii="Arial" w:hAnsi="Arial" w:cs="Arial"/>
-        </w:rPr>
-        <w:t xml:space="preserve"> we discussed in class </w:t>
-      </w:r>
-      <w:r>
-        <w:rPr>
-          <w:rFonts w:ascii="Arial" w:hAnsi="Arial" w:cs="Arial"/>
-        </w:rPr>
-        <w:t>to these data. In doing so,</w:t>
-      </w:r>
-      <w:r>
-        <w:rPr>
-          <w:rFonts w:ascii="Arial" w:hAnsi="Arial" w:cs="Arial"/>
-        </w:rPr>
-        <w:t xml:space="preserve"> </w:t>
-      </w:r>
-      <w:r>
-        <w:rPr>
-          <w:rFonts w:ascii="Arial" w:hAnsi="Arial" w:cs="Arial"/>
-        </w:rPr>
-        <w:t>you must choose the low-frequency and high-frequency bands. What choices will</w:t>
-      </w:r>
-      <w:r>
-        <w:rPr>
-          <w:rFonts w:ascii="Arial" w:hAnsi="Arial" w:cs="Arial"/>
-        </w:rPr>
-        <w:t xml:space="preserve"> y</w:t>
-      </w:r>
-      <w:r>
-        <w:rPr>
-          <w:rFonts w:ascii="Arial" w:hAnsi="Arial" w:cs="Arial"/>
-        </w:rPr>
-        <w:t>ou make, and why? What</w:t>
-      </w:r>
-      <w:r>
-        <w:rPr>
-          <w:rFonts w:ascii="Arial" w:hAnsi="Arial" w:cs="Arial"/>
-        </w:rPr>
-        <w:t xml:space="preserve"> – if any – </w:t>
-      </w:r>
-      <w:r>
-        <w:rPr>
-          <w:rFonts w:ascii="Arial" w:hAnsi="Arial" w:cs="Arial"/>
-        </w:rPr>
-        <w:t>CFC</w:t>
-      </w:r>
-      <w:r>
-        <w:rPr>
-          <w:rFonts w:ascii="Arial" w:hAnsi="Arial" w:cs="Arial"/>
-        </w:rPr>
-        <w:t xml:space="preserve"> do you find</w:t>
-      </w:r>
-      <w:r>
-        <w:rPr>
-          <w:rFonts w:ascii="Arial" w:hAnsi="Arial" w:cs="Arial"/>
-        </w:rPr>
-        <w:t>?</w:t>
-      </w:r>
-    </w:p>
-    <w:p>
-      <w:pPr>
-        <w:pStyle w:val="ListParagraph"/>
-        <w:numPr>
-          <w:ilvl w:val="1"/>
-          <w:numId w:val="1"/>
-        </w:numPr>
-        <w:spacing w:line="360" w:lineRule="auto"/>
-        <w:rPr>
-          <w:rFonts w:ascii="Arial" w:hAnsi="Arial" w:cs="Arial"/>
-        </w:rPr>
-      </w:pPr>
-      <w:r>
-        <w:rPr>
-          <w:rFonts w:ascii="Arial" w:hAnsi="Arial" w:cs="Arial"/>
-        </w:rPr>
-        <w:t>Describe (in a few sentences) your spectrum and CFC results, as you would to a</w:t>
-      </w:r>
-      <w:r>
-        <w:rPr>
-          <w:rFonts w:ascii="Arial" w:hAnsi="Arial" w:cs="Arial"/>
-        </w:rPr>
-        <w:t xml:space="preserve"> </w:t>
-      </w:r>
-      <w:r>
-        <w:rPr>
-          <w:rFonts w:ascii="Arial" w:hAnsi="Arial" w:cs="Arial"/>
-        </w:rPr>
-        <w:t>colleague or collaborator.</w:t>
-      </w:r>
-    </w:p>
-    <w:p>
-      <w:pPr>
-        <w:spacing w:line="276" w:lineRule="auto"/>
-        <w:rPr>
-          <w:rFonts w:ascii="Arial" w:hAnsi="Arial" w:cs="Arial"/>
-        </w:rPr>
-      </w:pPr>
-    </w:p>
-    <w:p>
-      <w:pPr>
-        <w:pStyle w:val="ListParagraph"/>
-        <w:numPr>
-          <w:ilvl w:val="0"/>
-          <w:numId w:val="1"/>
-        </w:numPr>
-        <w:spacing w:line="360" w:lineRule="auto"/>
-        <w:rPr>
-          <w:rFonts w:ascii="Arial" w:hAnsi="Arial" w:cs="Arial"/>
-        </w:rPr>
-      </w:pPr>
-      <w:r>
-        <w:rPr>
-          <w:rFonts w:ascii="Arial" w:hAnsi="Arial" w:cs="Arial"/>
-        </w:rPr>
-        <w:t xml:space="preserve">Load the file </w:t>
-      </w:r>
-      <w:r>
-        <w:rPr>
-          <w:rFonts w:ascii="Arial" w:hAnsi="Arial" w:cs="Arial"/>
-          <w:b/>
-          <w:highlight w:val="yellow"/>
-        </w:rPr>
-        <w:t>LFP-3.mat</w:t>
-      </w:r>
-      <w:r>
-        <w:rPr>
-          <w:rFonts w:ascii="Arial" w:hAnsi="Arial" w:cs="Arial"/>
-        </w:rPr>
-        <w:t xml:space="preserve"> available at</w:t>
-      </w:r>
-      <w:r>
-        <w:rPr>
-          <w:rFonts w:ascii="Arial" w:hAnsi="Arial" w:cs="Arial"/>
-        </w:rPr>
-        <w:t xml:space="preserve"> the </w:t>
-      </w:r>
-      <w:hyperlink r:id="rId6" w:history="1">
         <w:r>
           <w:rPr>
             <w:rStyle w:val="Hyperlink"/>
             <w:rFonts w:ascii="Arial" w:hAnsi="Arial" w:cs="Arial"/>
           </w:rPr>
-          <w:t>GitHub repository</w:t>
+          <w:t>m</w:t>
         </w:r>
-      </w:hyperlink>
-      <w:r>
-        <w:rPr>
-          <w:rFonts w:ascii="Arial" w:hAnsi="Arial" w:cs="Arial"/>
-        </w:rPr>
-        <w:t xml:space="preserve"> </w:t>
-      </w:r>
-      <w:r>
-        <w:rPr>
-          <w:rFonts w:ascii="Arial" w:hAnsi="Arial" w:cs="Arial"/>
-        </w:rPr>
-        <w:t xml:space="preserve">into </w:t>
-      </w:r>
-      <w:r>
-        <w:rPr>
-          <w:rFonts w:ascii="Arial" w:hAnsi="Arial" w:cs="Arial"/>
-        </w:rPr>
-        <w:t>Python</w:t>
-      </w:r>
-      <w:r>
-        <w:rPr>
-          <w:rFonts w:ascii="Arial" w:hAnsi="Arial" w:cs="Arial"/>
-        </w:rPr>
-        <w:t xml:space="preserve">. You will find two variables. The variable </w:t>
-      </w:r>
-      <w:r>
-        <w:rPr>
-          <w:rFonts w:ascii="Arial" w:hAnsi="Arial" w:cs="Arial"/>
-          <w:i/>
-          <w:u w:val="single"/>
-        </w:rPr>
-        <w:t>LFP</w:t>
-      </w:r>
-      <w:r>
-        <w:rPr>
-          <w:rFonts w:ascii="Arial" w:hAnsi="Arial" w:cs="Arial"/>
-        </w:rPr>
-        <w:t xml:space="preserve"> corresponds to an LFP</w:t>
-      </w:r>
-      <w:r>
-        <w:rPr>
-          <w:rFonts w:ascii="Arial" w:hAnsi="Arial" w:cs="Arial"/>
-        </w:rPr>
-        <w:t xml:space="preserve"> </w:t>
-      </w:r>
-      <w:r>
-        <w:rPr>
-          <w:rFonts w:ascii="Arial" w:hAnsi="Arial" w:cs="Arial"/>
-        </w:rPr>
-        <w:t xml:space="preserve">recording. The variable </w:t>
-      </w:r>
-      <w:r>
-        <w:rPr>
-          <w:rFonts w:ascii="Arial" w:hAnsi="Arial" w:cs="Arial"/>
-          <w:i/>
-          <w:u w:val="single"/>
-        </w:rPr>
-        <w:t xml:space="preserve">t </w:t>
-      </w:r>
-      <w:r>
-        <w:rPr>
-          <w:rFonts w:ascii="Arial" w:hAnsi="Arial" w:cs="Arial"/>
-          <w:i/>
-        </w:rPr>
-        <w:t>c</w:t>
-      </w:r>
-      <w:r>
-        <w:rPr>
-          <w:rFonts w:ascii="Arial" w:hAnsi="Arial" w:cs="Arial"/>
-        </w:rPr>
-        <w:t>orresponds to the time axis, in units of seconds. Use these</w:t>
-      </w:r>
-      <w:r>
-        <w:rPr>
-          <w:rFonts w:ascii="Arial" w:hAnsi="Arial" w:cs="Arial"/>
-        </w:rPr>
-        <w:t xml:space="preserve"> </w:t>
-      </w:r>
-      <w:r>
-        <w:rPr>
-          <w:rFonts w:ascii="Arial" w:hAnsi="Arial" w:cs="Arial"/>
-        </w:rPr>
-        <w:t>data to answer the following questions.</w:t>
-      </w:r>
-    </w:p>
-    <w:p>
-      <w:pPr>
-        <w:pStyle w:val="ListParagraph"/>
-        <w:numPr>
-          <w:ilvl w:val="1"/>
-          <w:numId w:val="1"/>
-        </w:numPr>
-        <w:spacing w:line="360" w:lineRule="auto"/>
-        <w:rPr>
-          <w:rFonts w:ascii="Arial" w:hAnsi="Arial" w:cs="Arial"/>
-        </w:rPr>
-      </w:pPr>
-      <w:r>
-        <w:rPr>
-          <w:rFonts w:ascii="Arial" w:hAnsi="Arial" w:cs="Arial"/>
-        </w:rPr>
-        <w:t>Visualize the time series data. What rhythms do you observe? Do you detect evidence</w:t>
-      </w:r>
-      <w:r>
-        <w:rPr>
-          <w:rFonts w:ascii="Arial" w:hAnsi="Arial" w:cs="Arial"/>
-        </w:rPr>
-        <w:t xml:space="preserve"> </w:t>
-      </w:r>
-      <w:r>
-        <w:rPr>
-          <w:rFonts w:ascii="Arial" w:hAnsi="Arial" w:cs="Arial"/>
-        </w:rPr>
-        <w:t>for CFC in your visualizations?</w:t>
-      </w:r>
-    </w:p>
-    <w:p>
-      <w:pPr>
-        <w:pStyle w:val="ListParagraph"/>
-        <w:numPr>
-          <w:ilvl w:val="1"/>
-          <w:numId w:val="1"/>
-        </w:numPr>
-        <w:spacing w:line="360" w:lineRule="auto"/>
-        <w:rPr>
-          <w:rFonts w:ascii="Arial" w:hAnsi="Arial" w:cs="Arial"/>
-        </w:rPr>
-      </w:pPr>
-      <w:r>
-        <w:rPr>
-          <w:rFonts w:ascii="Arial" w:hAnsi="Arial" w:cs="Arial"/>
-        </w:rPr>
-        <w:t>Plot the spectrum versus frequency for these data. Are the dominant rhythms in</w:t>
-      </w:r>
-      <w:r>
-        <w:rPr>
-          <w:rFonts w:ascii="Arial" w:hAnsi="Arial" w:cs="Arial"/>
-        </w:rPr>
-        <w:t xml:space="preserve"> </w:t>
-      </w:r>
-      <w:r>
-        <w:rPr>
-          <w:rFonts w:ascii="Arial" w:hAnsi="Arial" w:cs="Arial"/>
-        </w:rPr>
-        <w:t>the spectrum consistent with your visual inspection of the data?</w:t>
-      </w:r>
-    </w:p>
-    <w:p>
-      <w:pPr>
-        <w:pStyle w:val="ListParagraph"/>
-        <w:numPr>
-          <w:ilvl w:val="1"/>
-          <w:numId w:val="1"/>
-        </w:numPr>
-        <w:spacing w:line="360" w:lineRule="auto"/>
-        <w:rPr>
-          <w:rFonts w:ascii="Arial" w:hAnsi="Arial" w:cs="Arial"/>
-        </w:rPr>
-      </w:pPr>
-      <w:r>
-        <w:rPr>
-          <w:rFonts w:ascii="Arial" w:hAnsi="Arial" w:cs="Arial"/>
-        </w:rPr>
-        <w:t xml:space="preserve">Apply </w:t>
-      </w:r>
-      <w:r>
-        <w:rPr>
-          <w:rFonts w:ascii="Arial" w:hAnsi="Arial" w:cs="Arial"/>
-        </w:rPr>
-        <w:t>the</w:t>
-      </w:r>
-      <w:r>
-        <w:rPr>
-          <w:rFonts w:ascii="Arial" w:hAnsi="Arial" w:cs="Arial"/>
-        </w:rPr>
-        <w:t xml:space="preserve"> CFC method</w:t>
-      </w:r>
-      <w:r>
-        <w:rPr>
-          <w:rFonts w:ascii="Arial" w:hAnsi="Arial" w:cs="Arial"/>
-        </w:rPr>
-        <w:t xml:space="preserve"> we discussed in class </w:t>
-      </w:r>
-      <w:r>
-        <w:rPr>
-          <w:rFonts w:ascii="Arial" w:hAnsi="Arial" w:cs="Arial"/>
-        </w:rPr>
-        <w:t>to these data. In doing so,</w:t>
-      </w:r>
-      <w:r>
-        <w:rPr>
-          <w:rFonts w:ascii="Arial" w:hAnsi="Arial" w:cs="Arial"/>
-        </w:rPr>
-        <w:t xml:space="preserve"> </w:t>
-      </w:r>
-      <w:r>
-        <w:rPr>
-          <w:rFonts w:ascii="Arial" w:hAnsi="Arial" w:cs="Arial"/>
-        </w:rPr>
-        <w:t>you must choose the low-frequency and high-frequency bands. What choices will</w:t>
-      </w:r>
-      <w:r>
-        <w:rPr>
-          <w:rFonts w:ascii="Arial" w:hAnsi="Arial" w:cs="Arial"/>
-        </w:rPr>
-        <w:t xml:space="preserve"> y</w:t>
-      </w:r>
-      <w:r>
-        <w:rPr>
-          <w:rFonts w:ascii="Arial" w:hAnsi="Arial" w:cs="Arial"/>
-        </w:rPr>
-        <w:t>ou make, and why? What</w:t>
-      </w:r>
-      <w:r>
-        <w:rPr>
-          <w:rFonts w:ascii="Arial" w:hAnsi="Arial" w:cs="Arial"/>
-        </w:rPr>
-        <w:t xml:space="preserve"> – if any – </w:t>
-      </w:r>
-      <w:r>
-        <w:rPr>
-          <w:rFonts w:ascii="Arial" w:hAnsi="Arial" w:cs="Arial"/>
-        </w:rPr>
-        <w:t>CFC</w:t>
-      </w:r>
-      <w:r>
-        <w:rPr>
-          <w:rFonts w:ascii="Arial" w:hAnsi="Arial" w:cs="Arial"/>
-        </w:rPr>
-        <w:t xml:space="preserve"> do you find</w:t>
-      </w:r>
-      <w:r>
-        <w:rPr>
-          <w:rFonts w:ascii="Arial" w:hAnsi="Arial" w:cs="Arial"/>
-        </w:rPr>
-        <w:t>?</w:t>
-      </w:r>
-    </w:p>
-    <w:p>
-      <w:pPr>
-        <w:pStyle w:val="ListParagraph"/>
-        <w:numPr>
-          <w:ilvl w:val="1"/>
-          <w:numId w:val="1"/>
-        </w:numPr>
-        <w:spacing w:line="360" w:lineRule="auto"/>
-        <w:rPr>
-          <w:rFonts w:ascii="Arial" w:hAnsi="Arial" w:cs="Arial"/>
-        </w:rPr>
-      </w:pPr>
-      <w:r>
-        <w:rPr>
-          <w:rFonts w:ascii="Arial" w:hAnsi="Arial" w:cs="Arial"/>
-        </w:rPr>
-        <w:t>Describe (in a few sentences) your spectrum and CFC results, as you would to a</w:t>
-      </w:r>
-      <w:r>
-        <w:rPr>
-          <w:rFonts w:ascii="Arial" w:hAnsi="Arial" w:cs="Arial"/>
-        </w:rPr>
-        <w:t xml:space="preserve"> </w:t>
-      </w:r>
-      <w:r>
-        <w:rPr>
-          <w:rFonts w:ascii="Arial" w:hAnsi="Arial" w:cs="Arial"/>
-        </w:rPr>
-        <w:t>colleague or collaborator.</w:t>
-      </w:r>
-    </w:p>
-    <w:p>
-      <w:pPr>
-        <w:spacing w:line="360" w:lineRule="auto"/>
-        <w:rPr>
-          <w:rFonts w:ascii="Arial" w:hAnsi="Arial" w:cs="Arial"/>
-        </w:rPr>
-      </w:pPr>
-    </w:p>
-    <w:p>
-      <w:pPr>
-        <w:pStyle w:val="ListParagraph"/>
-        <w:numPr>
-          <w:ilvl w:val="0"/>
-          <w:numId w:val="1"/>
-        </w:numPr>
-        <w:spacing w:line="360" w:lineRule="auto"/>
-        <w:rPr>
-          <w:rFonts w:ascii="Arial" w:hAnsi="Arial" w:cs="Arial"/>
-        </w:rPr>
-      </w:pPr>
-      <w:r>
-        <w:rPr>
-          <w:rFonts w:ascii="Arial" w:hAnsi="Arial" w:cs="Arial"/>
-        </w:rPr>
-        <w:t>Generate synthetic data consisting of Gaussian noise. More specifically, generate</w:t>
-      </w:r>
-      <w:r>
-        <w:rPr>
-          <w:rFonts w:ascii="Arial" w:hAnsi="Arial" w:cs="Arial"/>
-        </w:rPr>
-        <w:t xml:space="preserve"> </w:t>
-      </w:r>
-      <w:r>
-        <w:rPr>
-          <w:rFonts w:ascii="Arial" w:hAnsi="Arial" w:cs="Arial"/>
-        </w:rPr>
-        <w:t xml:space="preserve">100 s of artificial noise data sampled at 1000 Hz. Then compute </w:t>
-      </w:r>
-      <w:r>
-        <w:rPr>
-          <w:rFonts w:ascii="Arial" w:hAnsi="Arial" w:cs="Arial"/>
-        </w:rPr>
-        <w:t xml:space="preserve">the </w:t>
-      </w:r>
-      <w:r>
-        <w:rPr>
-          <w:rFonts w:ascii="Arial" w:hAnsi="Arial" w:cs="Arial"/>
-        </w:rPr>
-        <w:lastRenderedPageBreak/>
-        <w:t>CFC of these data.</w:t>
-      </w:r>
-      <w:r>
-        <w:rPr>
-          <w:rFonts w:ascii="Arial" w:hAnsi="Arial" w:cs="Arial"/>
-        </w:rPr>
-        <w:t xml:space="preserve"> </w:t>
-      </w:r>
-      <w:r>
-        <w:rPr>
-          <w:rFonts w:ascii="Arial" w:hAnsi="Arial" w:cs="Arial"/>
-        </w:rPr>
-        <w:t>To do so, use the low-frequency band of 5–7 Hz and the high-frequency band of</w:t>
-      </w:r>
-      <w:r>
-        <w:rPr>
-          <w:rFonts w:ascii="Arial" w:hAnsi="Arial" w:cs="Arial"/>
-        </w:rPr>
-        <w:t xml:space="preserve"> </w:t>
-      </w:r>
-      <w:r>
-        <w:rPr>
-          <w:rFonts w:ascii="Arial" w:hAnsi="Arial" w:cs="Arial"/>
-        </w:rPr>
-        <w:t>80–120 Hz. What do you expect to find (i.e., will this noisy signal exhibit CFC)?</w:t>
-      </w:r>
-      <w:r>
-        <w:rPr>
-          <w:rFonts w:ascii="Arial" w:hAnsi="Arial" w:cs="Arial"/>
-        </w:rPr>
-        <w:t xml:space="preserve"> </w:t>
-      </w:r>
-      <w:r>
-        <w:rPr>
-          <w:rFonts w:ascii="Arial" w:hAnsi="Arial" w:cs="Arial"/>
-        </w:rPr>
-        <w:t>What do you find?</w:t>
-      </w:r>
-    </w:p>
-    <w:p>
-      <w:pPr>
-        <w:spacing w:line="360" w:lineRule="auto"/>
-        <w:ind w:left="360"/>
-        <w:rPr>
-          <w:rFonts w:ascii="Arial" w:hAnsi="Arial" w:cs="Arial"/>
-        </w:rPr>
-      </w:pPr>
-    </w:p>
-    <w:p>
-      <w:pPr>
-        <w:pStyle w:val="ListParagraph"/>
-        <w:numPr>
-          <w:ilvl w:val="0"/>
-          <w:numId w:val="1"/>
-        </w:numPr>
-        <w:spacing w:line="360" w:lineRule="auto"/>
-        <w:rPr>
-          <w:rFonts w:ascii="Arial" w:hAnsi="Arial" w:cs="Arial"/>
-        </w:rPr>
-      </w:pPr>
-      <w:r>
-        <w:rPr>
-          <w:rFonts w:ascii="Arial" w:hAnsi="Arial" w:cs="Arial"/>
-        </w:rPr>
-        <w:t>In our analysis of CFC, we focused on distinct choices of high- and low</w:t>
-      </w:r>
-      <w:r>
-        <w:rPr>
-          <w:rFonts w:ascii="Arial" w:hAnsi="Arial" w:cs="Arial"/>
-        </w:rPr>
-        <w:t>-</w:t>
-      </w:r>
-      <w:r>
-        <w:rPr>
-          <w:rFonts w:ascii="Arial" w:hAnsi="Arial" w:cs="Arial"/>
-        </w:rPr>
-        <w:t>frequency</w:t>
-      </w:r>
-      <w:r>
-        <w:rPr>
-          <w:rFonts w:ascii="Arial" w:hAnsi="Arial" w:cs="Arial"/>
-        </w:rPr>
-        <w:t xml:space="preserve"> </w:t>
-      </w:r>
-      <w:r>
-        <w:rPr>
-          <w:rFonts w:ascii="Arial" w:hAnsi="Arial" w:cs="Arial"/>
-        </w:rPr>
-        <w:t>bands. However, sometimes we would like to explore a broader range of potential</w:t>
-      </w:r>
-      <w:r>
-        <w:rPr>
-          <w:rFonts w:ascii="Arial" w:hAnsi="Arial" w:cs="Arial"/>
-        </w:rPr>
-        <w:t xml:space="preserve"> </w:t>
-      </w:r>
-      <w:r>
-        <w:rPr>
-          <w:rFonts w:ascii="Arial" w:hAnsi="Arial" w:cs="Arial"/>
-        </w:rPr>
-        <w:t xml:space="preserve">cross-frequency interactions. To do so, we need a </w:t>
-      </w:r>
-      <w:proofErr w:type="spellStart"/>
-      <w:r>
-        <w:rPr>
-          <w:rFonts w:ascii="Arial" w:hAnsi="Arial" w:cs="Arial"/>
-        </w:rPr>
-        <w:t>comodulagram</w:t>
-      </w:r>
-      <w:proofErr w:type="spellEnd"/>
-      <w:r>
-        <w:rPr>
-          <w:rFonts w:ascii="Arial" w:hAnsi="Arial" w:cs="Arial"/>
-        </w:rPr>
-        <w:t xml:space="preserve">. Use the code developed in this </w:t>
-      </w:r>
-      <w:r>
-        <w:rPr>
-          <w:rFonts w:ascii="Arial" w:hAnsi="Arial" w:cs="Arial"/>
-        </w:rPr>
-        <w:t>module</w:t>
-      </w:r>
-      <w:r>
-        <w:rPr>
-          <w:rFonts w:ascii="Arial" w:hAnsi="Arial" w:cs="Arial"/>
-        </w:rPr>
-        <w:t xml:space="preserve"> to define a new function that computes a </w:t>
-      </w:r>
-      <w:proofErr w:type="spellStart"/>
-      <w:r>
-        <w:rPr>
-          <w:rFonts w:ascii="Arial" w:hAnsi="Arial" w:cs="Arial"/>
-        </w:rPr>
-        <w:t>comodulogram</w:t>
-      </w:r>
-      <w:proofErr w:type="spellEnd"/>
-      <w:r>
-        <w:rPr>
-          <w:rFonts w:ascii="Arial" w:hAnsi="Arial" w:cs="Arial"/>
-        </w:rPr>
-        <w:t>.</w:t>
-      </w:r>
-      <w:r>
-        <w:rPr>
-          <w:rFonts w:ascii="Arial" w:hAnsi="Arial" w:cs="Arial"/>
-        </w:rPr>
-        <w:t xml:space="preserve"> </w:t>
-      </w:r>
-      <w:r>
-        <w:rPr>
-          <w:rFonts w:ascii="Arial" w:hAnsi="Arial" w:cs="Arial"/>
-        </w:rPr>
-        <w:t xml:space="preserve">Your </w:t>
-      </w:r>
-      <w:proofErr w:type="spellStart"/>
-      <w:r>
-        <w:rPr>
-          <w:rFonts w:ascii="Arial" w:hAnsi="Arial" w:cs="Arial"/>
-        </w:rPr>
-        <w:t>comodulogram</w:t>
-      </w:r>
-      <w:proofErr w:type="spellEnd"/>
-      <w:r>
-        <w:rPr>
-          <w:rFonts w:ascii="Arial" w:hAnsi="Arial" w:cs="Arial"/>
-        </w:rPr>
-        <w:t xml:space="preserve"> should have two axes:</w:t>
-      </w:r>
-    </w:p>
-    <w:p>
-      <w:pPr>
-        <w:pStyle w:val="ListParagraph"/>
-        <w:numPr>
-          <w:ilvl w:val="1"/>
-          <w:numId w:val="1"/>
-        </w:numPr>
-        <w:spacing w:line="360" w:lineRule="auto"/>
-        <w:rPr>
-          <w:rFonts w:ascii="Arial" w:hAnsi="Arial" w:cs="Arial"/>
-        </w:rPr>
-      </w:pPr>
-      <w:r>
-        <w:rPr>
-          <w:rFonts w:ascii="Arial" w:hAnsi="Arial" w:cs="Arial"/>
-        </w:rPr>
-        <w:t>x-axis: the phase frequency (e.g., 3 Hz to 12 Hz in 1 Hz steps)</w:t>
-      </w:r>
-    </w:p>
-    <w:p>
-      <w:pPr>
-        <w:pStyle w:val="ListParagraph"/>
-        <w:numPr>
-          <w:ilvl w:val="1"/>
-          <w:numId w:val="1"/>
-        </w:numPr>
-        <w:spacing w:line="360" w:lineRule="auto"/>
-        <w:rPr>
-          <w:rFonts w:ascii="Arial" w:hAnsi="Arial" w:cs="Arial"/>
-        </w:rPr>
-      </w:pPr>
-      <w:r>
-        <w:rPr>
-          <w:rFonts w:ascii="Arial" w:hAnsi="Arial" w:cs="Arial"/>
-        </w:rPr>
-        <w:t>y-axis: the amplitude frequency (e.g., 50 Hz to 200 Hz in 10 Hz steps)</w:t>
-      </w:r>
-    </w:p>
-    <w:p>
-      <w:pPr>
-        <w:spacing w:line="360" w:lineRule="auto"/>
-        <w:ind w:left="720"/>
-        <w:rPr>
-          <w:rFonts w:ascii="Arial" w:hAnsi="Arial" w:cs="Arial"/>
-        </w:rPr>
-      </w:pPr>
-      <w:r>
-        <w:rPr>
-          <w:rFonts w:ascii="Arial" w:hAnsi="Arial" w:cs="Arial"/>
-        </w:rPr>
-        <w:t>For each pair of (x-axis, y-axis) values, determine the statistic h and plot the three-dimensional results. For reference and motivation, consider</w:t>
-      </w:r>
-      <w:r>
-        <w:rPr>
-          <w:rFonts w:ascii="Arial" w:hAnsi="Arial" w:cs="Arial"/>
-        </w:rPr>
-        <w:t xml:space="preserve"> </w:t>
-      </w:r>
-      <w:r>
-        <w:rPr>
-          <w:rFonts w:ascii="Arial" w:hAnsi="Arial" w:cs="Arial"/>
-        </w:rPr>
-        <w:t xml:space="preserve">the </w:t>
-      </w:r>
-      <w:proofErr w:type="spellStart"/>
-      <w:r>
-        <w:rPr>
-          <w:rFonts w:ascii="Arial" w:hAnsi="Arial" w:cs="Arial"/>
-        </w:rPr>
-        <w:t>comodulograms</w:t>
-      </w:r>
-      <w:proofErr w:type="spellEnd"/>
-      <w:r>
-        <w:rPr>
-          <w:rFonts w:ascii="Arial" w:hAnsi="Arial" w:cs="Arial"/>
-        </w:rPr>
-        <w:t xml:space="preserve"> in </w:t>
-      </w:r>
-      <w:hyperlink r:id="rId7" w:history="1">
         <w:r>
           <w:rPr>
             <w:rStyle w:val="Hyperlink"/>
             <w:rFonts w:ascii="Arial" w:hAnsi="Arial" w:cs="Arial"/>
           </w:rPr>
-          <w:t>https://www.ncbi.nlm.nih.gov/pubmed/23345227</w:t>
+          <w:t>ed/23345227</w:t>
         </w:r>
       </w:hyperlink>
     </w:p>

--- a/Topic-7 Cross-frequency coupling/Homework for CFC.docx
+++ b/Topic-7 Cross-frequency coupling/Homework for CFC.docx
@@ -35,10 +35,24 @@
           <w:rFonts w:ascii="Arial" w:hAnsi="Arial" w:cs="Arial"/>
           <w:b/>
         </w:rPr>
-        <w:t>.  Due Nov 21, 2019.</w:t>
+        <w:t>.  Due Nov 2</w:t>
+      </w:r>
+      <w:r>
+        <w:rPr>
+          <w:rFonts w:ascii="Arial" w:hAnsi="Arial" w:cs="Arial"/>
+          <w:b/>
+        </w:rPr>
+        <w:t>6</w:t>
       </w:r>
       <w:bookmarkStart w:id="0" w:name="_GoBack"/>
       <w:bookmarkEnd w:id="0"/>
+      <w:r>
+        <w:rPr>
+          <w:rFonts w:ascii="Arial" w:hAnsi="Arial" w:cs="Arial"/>
+          <w:b/>
+        </w:rPr>
+        <w:t>, 2019.</w:t>
+      </w:r>
     </w:p>
     <w:p>
       <w:pPr>
@@ -982,21 +996,7 @@
             <w:rStyle w:val="Hyperlink"/>
             <w:rFonts w:ascii="Arial" w:hAnsi="Arial" w:cs="Arial"/>
           </w:rPr>
-          <w:t>https://www.ncbi.nlm.nih.gov/pub</w:t>
-        </w:r>
-        <w:r>
-          <w:rPr>
-            <w:rStyle w:val="Hyperlink"/>
-            <w:rFonts w:ascii="Arial" w:hAnsi="Arial" w:cs="Arial"/>
-          </w:rPr>
-          <w:t>m</w:t>
-        </w:r>
-        <w:r>
-          <w:rPr>
-            <w:rStyle w:val="Hyperlink"/>
-            <w:rFonts w:ascii="Arial" w:hAnsi="Arial" w:cs="Arial"/>
-          </w:rPr>
-          <w:t>ed/23345227</w:t>
+          <w:t>https://www.ncbi.nlm.nih.gov/pubmed/23345227</w:t>
         </w:r>
       </w:hyperlink>
     </w:p>
